--- a/module-5/EHinz Module 5.1 DB CSD325.docx
+++ b/module-5/EHinz Module 5.1 DB CSD325.docx
@@ -157,13 +157,7 @@
         <w:rPr>
           <w:rFonts w:ascii="Arial" w:hAnsi="Arial" w:cs="Arial"/>
         </w:rPr>
-        <w:t>We all make mistakes, especially when coding</w:t>
-      </w:r>
-      <w:r>
-        <w:rPr>
-          <w:rFonts w:ascii="Arial" w:hAnsi="Arial" w:cs="Arial"/>
-        </w:rPr>
-        <w:t xml:space="preserve">. </w:t>
+        <w:t xml:space="preserve">We all make mistakes, especially when coding. </w:t>
       </w:r>
       <w:r>
         <w:rPr>
@@ -325,55 +319,7 @@
         <w:rPr>
           <w:rFonts w:ascii="Arial" w:hAnsi="Arial" w:cs="Arial"/>
         </w:rPr>
-        <w:t xml:space="preserve">automatically propagated </w:t>
-      </w:r>
-      <w:r>
-        <w:rPr>
-          <w:rFonts w:ascii="Arial" w:hAnsi="Arial" w:cs="Arial"/>
-        </w:rPr>
-        <w:t>(Thomas &amp; Hunt, 2024/2020</w:t>
-      </w:r>
-      <w:r>
-        <w:rPr>
-          <w:rFonts w:ascii="Arial" w:hAnsi="Arial" w:cs="Arial"/>
-        </w:rPr>
-        <w:t>, p. 91</w:t>
-      </w:r>
-      <w:r>
-        <w:rPr>
-          <w:rFonts w:ascii="Arial" w:hAnsi="Arial" w:cs="Arial"/>
-        </w:rPr>
-        <w:t>)</w:t>
-      </w:r>
-      <w:r>
-        <w:rPr>
-          <w:rFonts w:ascii="Arial" w:hAnsi="Arial" w:cs="Arial"/>
-        </w:rPr>
-        <w:t xml:space="preserve">. If there is an error in the program, every result that pops up must be questioned and tested further </w:t>
-      </w:r>
-      <w:r>
-        <w:rPr>
-          <w:rFonts w:ascii="Arial" w:hAnsi="Arial" w:cs="Arial"/>
-        </w:rPr>
-        <w:t>(Thomas &amp; Hunt, 2024/2020</w:t>
-      </w:r>
-      <w:r>
-        <w:rPr>
-          <w:rFonts w:ascii="Arial" w:hAnsi="Arial" w:cs="Arial"/>
-        </w:rPr>
-        <w:t>, p. 92</w:t>
-      </w:r>
-      <w:r>
-        <w:rPr>
-          <w:rFonts w:ascii="Arial" w:hAnsi="Arial" w:cs="Arial"/>
-        </w:rPr>
-        <w:t>)</w:t>
-      </w:r>
-      <w:r>
-        <w:rPr>
-          <w:rFonts w:ascii="Arial" w:hAnsi="Arial" w:cs="Arial"/>
-        </w:rPr>
-        <w:t xml:space="preserve">. </w:t>
+        <w:t xml:space="preserve">automatically propagated (Thomas &amp; Hunt, 2024/2020, p. 91). If there is an error in the program, every result that pops up must be questioned and tested further (Thomas &amp; Hunt, 2024/2020, p. 92). </w:t>
       </w:r>
       <w:r>
         <w:rPr>
@@ -482,23 +428,7 @@
           <w:i/>
           <w:iCs/>
         </w:rPr>
-        <w:t xml:space="preserve">The Pragmatic </w:t>
-      </w:r>
-      <w:r>
-        <w:rPr>
-          <w:rFonts w:ascii="Arial" w:hAnsi="Arial" w:cs="Arial"/>
-          <w:i/>
-          <w:iCs/>
-        </w:rPr>
-        <w:t>Programmer:</w:t>
-      </w:r>
-      <w:r>
-        <w:rPr>
-          <w:rFonts w:ascii="Arial" w:hAnsi="Arial" w:cs="Arial"/>
-          <w:i/>
-          <w:iCs/>
-        </w:rPr>
-        <w:t xml:space="preserve"> your journey to mastery</w:t>
+        <w:t>The Pragmatic Programmer: your journey to mastery</w:t>
       </w:r>
       <w:r>
         <w:rPr>
@@ -573,7 +503,7 @@
           <w:b/>
           <w:bCs/>
         </w:rPr>
-        <w:t>Thursday, 11:59 p.m., CST</w:t>
+        <w:t>Thursday, 11:59 p.m. CST</w:t>
       </w:r>
       <w:r>
         <w:rPr>
@@ -684,7 +614,7 @@
         <w:rPr>
           <w:rFonts w:ascii="Arial" w:hAnsi="Arial" w:cs="Arial"/>
         </w:rPr>
-        <w:t>A minimum of three (3) responses, </w:t>
+        <w:t>A minimum of three (3) responses </w:t>
       </w:r>
       <w:r>
         <w:rPr>
@@ -698,7 +628,7 @@
         <w:rPr>
           <w:rFonts w:ascii="Arial" w:hAnsi="Arial" w:cs="Arial"/>
         </w:rPr>
-        <w:t>, of 100-200 words each are due by </w:t>
+        <w:t> of 100-200 words each are due by </w:t>
       </w:r>
       <w:r>
         <w:rPr>
@@ -706,7 +636,7 @@
           <w:b/>
           <w:bCs/>
         </w:rPr>
-        <w:t>Sunday, 11:59 p.m., CST</w:t>
+        <w:t>Sunday, 11:59 p.m. CST</w:t>
       </w:r>
       <w:r>
         <w:rPr>
@@ -775,6 +705,198 @@
           <w:rFonts w:ascii="Arial" w:hAnsi="Arial" w:cs="Arial"/>
         </w:rPr>
       </w:pPr>
+      <w:proofErr w:type="spellStart"/>
+      <w:r>
+        <w:rPr>
+          <w:rFonts w:ascii="Arial" w:hAnsi="Arial" w:cs="Arial"/>
+        </w:rPr>
+        <w:t>Nardos</w:t>
+      </w:r>
+      <w:proofErr w:type="spellEnd"/>
+      <w:r>
+        <w:rPr>
+          <w:rFonts w:ascii="Arial" w:hAnsi="Arial" w:cs="Arial"/>
+        </w:rPr>
+        <w:t xml:space="preserve">, I really enjoyed reading your post! I understand what it is like to always be jotting down </w:t>
+      </w:r>
+      <w:r>
+        <w:rPr>
+          <w:rFonts w:ascii="Arial" w:hAnsi="Arial" w:cs="Arial"/>
+        </w:rPr>
+        <w:t>work-related or school-related information</w:t>
+      </w:r>
+      <w:r>
+        <w:rPr>
+          <w:rFonts w:ascii="Arial" w:hAnsi="Arial" w:cs="Arial"/>
+        </w:rPr>
+        <w:t xml:space="preserve">. </w:t>
+      </w:r>
+      <w:r>
+        <w:rPr>
+          <w:rFonts w:ascii="Arial" w:hAnsi="Arial" w:cs="Arial"/>
+        </w:rPr>
+        <w:t xml:space="preserve">I have always considered keeping a journal but always come up with </w:t>
+      </w:r>
+      <w:proofErr w:type="gramStart"/>
+      <w:r>
+        <w:rPr>
+          <w:rFonts w:ascii="Arial" w:hAnsi="Arial" w:cs="Arial"/>
+        </w:rPr>
+        <w:t>a reason why</w:t>
+      </w:r>
+      <w:proofErr w:type="gramEnd"/>
+      <w:r>
+        <w:rPr>
+          <w:rFonts w:ascii="Arial" w:hAnsi="Arial" w:cs="Arial"/>
+        </w:rPr>
+        <w:t xml:space="preserve"> it is not practical or worth the energy spent on it. When I write notes for work, I tend to throw them away afterward, but there have been many occurrences where I would dig through my recycling bin to retrieve a note because I needed to reference it again. Keeping a daybook, in general, instead of relying on sticky notes and other methods, could be incredibly beneficial. </w:t>
+      </w:r>
+    </w:p>
+    <w:p>
+      <w:pPr>
+        <w:rPr>
+          <w:rFonts w:ascii="Arial" w:hAnsi="Arial" w:cs="Arial"/>
+        </w:rPr>
+      </w:pPr>
+    </w:p>
+    <w:p>
+      <w:pPr>
+        <w:rPr>
+          <w:rFonts w:ascii="Arial" w:hAnsi="Arial" w:cs="Arial"/>
+        </w:rPr>
+      </w:pPr>
+      <w:r>
+        <w:rPr>
+          <w:rFonts w:ascii="Arial" w:hAnsi="Arial" w:cs="Arial"/>
+        </w:rPr>
+        <w:t xml:space="preserve">Joe, I think you did an </w:t>
+      </w:r>
+      <w:r>
+        <w:rPr>
+          <w:rFonts w:ascii="Arial" w:hAnsi="Arial" w:cs="Arial"/>
+        </w:rPr>
+        <w:t>excellent</w:t>
+      </w:r>
+      <w:r>
+        <w:rPr>
+          <w:rFonts w:ascii="Arial" w:hAnsi="Arial" w:cs="Arial"/>
+        </w:rPr>
+        <w:t xml:space="preserve"> job on your post! I also chose to </w:t>
+      </w:r>
+      <w:r>
+        <w:rPr>
+          <w:rFonts w:ascii="Arial" w:hAnsi="Arial" w:cs="Arial"/>
+        </w:rPr>
+        <w:t xml:space="preserve">focus on the same topic for my post. You are </w:t>
+      </w:r>
+      <w:r>
+        <w:rPr>
+          <w:rFonts w:ascii="Arial" w:hAnsi="Arial" w:cs="Arial"/>
+        </w:rPr>
+        <w:t>correc</w:t>
+      </w:r>
+      <w:r>
+        <w:rPr>
+          <w:rFonts w:ascii="Arial" w:hAnsi="Arial" w:cs="Arial"/>
+        </w:rPr>
+        <w:t>t</w:t>
+      </w:r>
+      <w:r>
+        <w:rPr>
+          <w:rFonts w:ascii="Arial" w:hAnsi="Arial" w:cs="Arial"/>
+        </w:rPr>
+        <w:t>;</w:t>
+      </w:r>
+      <w:r>
+        <w:rPr>
+          <w:rFonts w:ascii="Arial" w:hAnsi="Arial" w:cs="Arial"/>
+        </w:rPr>
+        <w:t xml:space="preserve"> it feels like we have only just begun to scratch the surface of error handling. The idea of thinking that an error could not possibly be erroring even when the message pops up is something I have faced. It seems like a frustrating reality when</w:t>
+      </w:r>
+      <w:r>
+        <w:rPr>
+          <w:rFonts w:ascii="Arial" w:hAnsi="Arial" w:cs="Arial"/>
+        </w:rPr>
+        <w:t>,</w:t>
+      </w:r>
+      <w:r>
+        <w:rPr>
+          <w:rFonts w:ascii="Arial" w:hAnsi="Arial" w:cs="Arial"/>
+        </w:rPr>
+        <w:t xml:space="preserve"> after multiple glances, the code seems like it should be functioning properly. I like how you included the summary series on </w:t>
+      </w:r>
+      <w:r>
+        <w:rPr>
+          <w:rFonts w:ascii="Arial" w:hAnsi="Arial" w:cs="Arial"/>
+        </w:rPr>
+        <w:t xml:space="preserve">YouTube! I </w:t>
+      </w:r>
+      <w:proofErr w:type="gramStart"/>
+      <w:r>
+        <w:rPr>
+          <w:rFonts w:ascii="Arial" w:hAnsi="Arial" w:cs="Arial"/>
+        </w:rPr>
+        <w:t>took a look</w:t>
+      </w:r>
+      <w:proofErr w:type="gramEnd"/>
+      <w:r>
+        <w:rPr>
+          <w:rFonts w:ascii="Arial" w:hAnsi="Arial" w:cs="Arial"/>
+        </w:rPr>
+        <w:t xml:space="preserve"> and found it helpful! It seems like the perfect companion piece for our textbook. </w:t>
+      </w:r>
+    </w:p>
+    <w:p>
+      <w:pPr>
+        <w:rPr>
+          <w:rFonts w:ascii="Arial" w:hAnsi="Arial" w:cs="Arial"/>
+        </w:rPr>
+      </w:pPr>
+    </w:p>
+    <w:p>
+      <w:pPr>
+        <w:rPr>
+          <w:rFonts w:ascii="Arial" w:hAnsi="Arial" w:cs="Arial"/>
+        </w:rPr>
+      </w:pPr>
+      <w:r>
+        <w:rPr>
+          <w:rFonts w:ascii="Arial" w:hAnsi="Arial" w:cs="Arial"/>
+        </w:rPr>
+        <w:t xml:space="preserve">Jessica, you did a fantastic job recapping topic 24 from our text. I also chose the same topic, so seeing the resource you chose to include from the </w:t>
+      </w:r>
+      <w:proofErr w:type="gramStart"/>
+      <w:r>
+        <w:rPr>
+          <w:rFonts w:ascii="Arial" w:hAnsi="Arial" w:cs="Arial"/>
+        </w:rPr>
+        <w:t>Medium</w:t>
+      </w:r>
+      <w:proofErr w:type="gramEnd"/>
+      <w:r>
+        <w:rPr>
+          <w:rFonts w:ascii="Arial" w:hAnsi="Arial" w:cs="Arial"/>
+        </w:rPr>
+        <w:t xml:space="preserve"> website is intriguing. I also included an article from the same site, so reading another interruption of handling program crashes was very helpful. It is reassuring knowing that I should not fully feel defeated when my program fai</w:t>
+      </w:r>
+      <w:r>
+        <w:rPr>
+          <w:rFonts w:ascii="Arial" w:hAnsi="Arial" w:cs="Arial"/>
+        </w:rPr>
+        <w:t>ls</w:t>
+      </w:r>
+      <w:r>
+        <w:rPr>
+          <w:rFonts w:ascii="Arial" w:hAnsi="Arial" w:cs="Arial"/>
+        </w:rPr>
+        <w:t xml:space="preserve"> early and remember that it is better than </w:t>
+      </w:r>
+      <w:r>
+        <w:rPr>
+          <w:rFonts w:ascii="Arial" w:hAnsi="Arial" w:cs="Arial"/>
+        </w:rPr>
+        <w:t xml:space="preserve">finding out there is a hidden error from an undisclosed location of code. Reading the syntax errors is beyond helpful in addressing the problem that occurs. </w:t>
+      </w:r>
     </w:p>
     <w:sectPr>
       <w:pgSz w:w="12240" w:h="15840"/>
@@ -1624,6 +1746,7 @@
   <w:style w:type="character" w:default="1" w:styleId="DefaultParagraphFont">
     <w:name w:val="Default Paragraph Font"/>
     <w:uiPriority w:val="1"/>
+    <w:semiHidden/>
     <w:unhideWhenUsed/>
   </w:style>
   <w:style w:type="table" w:default="1" w:styleId="TableNormal">
